--- a/project2/Project Plan2.docx
+++ b/project2/Project Plan2.docx
@@ -28,8 +28,13 @@
         <w:t xml:space="preserve">landscape </w:t>
       </w:r>
       <w:r>
-        <w:t>mode as a default,</w:t>
-      </w:r>
+        <w:t xml:space="preserve">mode as a </w:t>
+      </w:r>
+      <w:proofErr w:type="gramStart"/>
+      <w:r>
+        <w:t>default,</w:t>
+      </w:r>
+      <w:proofErr w:type="gramEnd"/>
       <w:r>
         <w:t xml:space="preserve"> it </w:t>
       </w:r>
@@ -121,14 +126,237 @@
           <w:rFonts w:ascii="바탕" w:eastAsia="바탕" w:hAnsi="바탕" w:cs="바탕"/>
           <w:lang w:eastAsia="ko-KR"/>
         </w:rPr>
-        <w:t xml:space="preserve"> I will start to develop from the single view controller to play only one song, but as time allows, I will integrate the basics to the master(table view) – detail(piano view) to let user choose song they hope to play. In this case, I will need to use </w:t>
-      </w:r>
+        <w:t xml:space="preserve"> </w:t>
+      </w:r>
+      <w:r>
+        <w:rPr>
+          <w:rFonts w:ascii="바탕" w:eastAsia="바탕" w:hAnsi="바탕" w:cs="바탕"/>
+          <w:lang w:eastAsia="ko-KR"/>
+        </w:rPr>
+        <w:t xml:space="preserve">The application consists of multiple views, master-detail view, </w:t>
+      </w:r>
+      <w:r>
+        <w:rPr>
+          <w:rFonts w:ascii="바탕" w:eastAsia="바탕" w:hAnsi="바탕" w:cs="바탕"/>
+          <w:lang w:eastAsia="ko-KR"/>
+        </w:rPr>
+        <w:t xml:space="preserve">to let user choose song they hope to play. In this case, I will need to use </w:t>
+      </w:r>
+      <w:proofErr w:type="spellStart"/>
       <w:r>
         <w:rPr>
           <w:rFonts w:ascii="바탕" w:eastAsia="바탕" w:hAnsi="바탕" w:cs="바탕"/>
           <w:lang w:eastAsia="ko-KR"/>
         </w:rPr>
         <w:t>info.</w:t>
+      </w:r>
+      <w:r>
+        <w:rPr>
+          <w:rFonts w:ascii="바탕" w:eastAsia="바탕" w:hAnsi="바탕" w:cs="바탕"/>
+          <w:lang w:eastAsia="ko-KR"/>
+        </w:rPr>
+        <w:t>plist</w:t>
+      </w:r>
+      <w:proofErr w:type="spellEnd"/>
+      <w:r>
+        <w:rPr>
+          <w:rFonts w:ascii="바탕" w:eastAsia="바탕" w:hAnsi="바탕" w:cs="바탕"/>
+          <w:lang w:eastAsia="ko-KR"/>
+        </w:rPr>
+        <w:t xml:space="preserve"> to store song list</w:t>
+      </w:r>
+      <w:r>
+        <w:rPr>
+          <w:rFonts w:ascii="바탕" w:eastAsia="바탕" w:hAnsi="바탕" w:cs="바탕"/>
+          <w:lang w:eastAsia="ko-KR"/>
+        </w:rPr>
+        <w:t>s</w:t>
+      </w:r>
+      <w:r>
+        <w:rPr>
+          <w:rFonts w:ascii="바탕" w:eastAsia="바탕" w:hAnsi="바탕" w:cs="바탕"/>
+          <w:lang w:eastAsia="ko-KR"/>
+        </w:rPr>
+        <w:t xml:space="preserve"> and notes for data persistence.</w:t>
+      </w:r>
+    </w:p>
+    <w:p>
+      <w:pPr>
+        <w:rPr>
+          <w:rFonts w:ascii="바탕" w:eastAsia="바탕" w:hAnsi="바탕" w:cs="바탕"/>
+          <w:lang w:eastAsia="ko-KR"/>
+        </w:rPr>
+      </w:pPr>
+    </w:p>
+    <w:p>
+      <w:pPr>
+        <w:rPr>
+          <w:rFonts w:ascii="바탕" w:eastAsia="바탕" w:hAnsi="바탕" w:cs="바탕"/>
+          <w:lang w:eastAsia="ko-KR"/>
+        </w:rPr>
+      </w:pPr>
+    </w:p>
+    <w:p>
+      <w:pPr>
+        <w:rPr>
+          <w:rFonts w:ascii="바탕" w:eastAsia="바탕" w:hAnsi="바탕" w:cs="바탕" w:hint="eastAsia"/>
+          <w:lang w:eastAsia="ko-KR"/>
+        </w:rPr>
+      </w:pPr>
+      <w:r>
+        <w:rPr>
+          <w:rFonts w:ascii="바탕" w:eastAsia="바탕" w:hAnsi="바탕" w:cs="바탕"/>
+          <w:noProof/>
+        </w:rPr>
+        <w:drawing>
+          <wp:inline distT="0" distB="0" distL="0" distR="0" wp14:anchorId="20B28DEF" wp14:editId="6E56DE3C">
+            <wp:extent cx="5486400" cy="3585210"/>
+            <wp:effectExtent l="0" t="0" r="0" b="0"/>
+            <wp:docPr id="1" name="Picture 1" descr="Macintosh HD:Users:JeeeunKim:Desktop:master.png"/>
+            <wp:cNvGraphicFramePr>
+              <a:graphicFrameLocks xmlns:a="http://schemas.openxmlformats.org/drawingml/2006/main" noChangeAspect="1"/>
+            </wp:cNvGraphicFramePr>
+            <a:graphic xmlns:a="http://schemas.openxmlformats.org/drawingml/2006/main">
+              <a:graphicData uri="http://schemas.openxmlformats.org/drawingml/2006/picture">
+                <pic:pic xmlns:pic="http://schemas.openxmlformats.org/drawingml/2006/picture">
+                  <pic:nvPicPr>
+                    <pic:cNvPr id="0" name="Picture 1" descr="Macintosh HD:Users:JeeeunKim:Desktop:master.png"/>
+                    <pic:cNvPicPr>
+                      <a:picLocks noChangeAspect="1" noChangeArrowheads="1"/>
+                    </pic:cNvPicPr>
+                  </pic:nvPicPr>
+                  <pic:blipFill>
+                    <a:blip r:embed="rId5">
+                      <a:extLst>
+                        <a:ext uri="{28A0092B-C50C-407E-A947-70E740481C1C}">
+                          <a14:useLocalDpi xmlns:a14="http://schemas.microsoft.com/office/drawing/2010/main" val="0"/>
+                        </a:ext>
+                      </a:extLst>
+                    </a:blip>
+                    <a:srcRect/>
+                    <a:stretch>
+                      <a:fillRect/>
+                    </a:stretch>
+                  </pic:blipFill>
+                  <pic:spPr bwMode="auto">
+                    <a:xfrm>
+                      <a:off x="0" y="0"/>
+                      <a:ext cx="5486400" cy="3585210"/>
+                    </a:xfrm>
+                    <a:prstGeom prst="rect">
+                      <a:avLst/>
+                    </a:prstGeom>
+                    <a:noFill/>
+                    <a:ln>
+                      <a:noFill/>
+                    </a:ln>
+                  </pic:spPr>
+                </pic:pic>
+              </a:graphicData>
+            </a:graphic>
+          </wp:inline>
+        </w:drawing>
+      </w:r>
+    </w:p>
+    <w:p>
+      <w:pPr>
+        <w:rPr>
+          <w:rFonts w:ascii="바탕" w:eastAsia="바탕" w:hAnsi="바탕" w:cs="바탕"/>
+          <w:lang w:eastAsia="ko-KR"/>
+        </w:rPr>
+      </w:pPr>
+      <w:r>
+        <w:rPr>
+          <w:rFonts w:ascii="바탕" w:eastAsia="바탕" w:hAnsi="바탕" w:cs="바탕"/>
+          <w:lang w:eastAsia="ko-KR"/>
+        </w:rPr>
+        <w:t>Image1. Master view – choose</w:t>
+      </w:r>
+    </w:p>
+    <w:p>
+      <w:pPr>
+        <w:rPr>
+          <w:rFonts w:ascii="바탕" w:eastAsia="바탕" w:hAnsi="바탕" w:cs="바탕"/>
+          <w:lang w:eastAsia="ko-KR"/>
+        </w:rPr>
+      </w:pPr>
+    </w:p>
+    <w:p>
+      <w:pPr>
+        <w:rPr>
+          <w:rFonts w:ascii="바탕" w:eastAsia="바탕" w:hAnsi="바탕" w:cs="바탕"/>
+          <w:lang w:eastAsia="ko-KR"/>
+        </w:rPr>
+      </w:pPr>
+      <w:r>
+        <w:rPr>
+          <w:rFonts w:ascii="바탕" w:eastAsia="바탕" w:hAnsi="바탕" w:cs="바탕"/>
+          <w:noProof/>
+        </w:rPr>
+        <w:lastRenderedPageBreak/>
+        <w:drawing>
+          <wp:inline distT="0" distB="0" distL="0" distR="0" wp14:anchorId="309CBE13" wp14:editId="6FEA6592">
+            <wp:extent cx="5486400" cy="3585210"/>
+            <wp:effectExtent l="0" t="0" r="0" b="0"/>
+            <wp:docPr id="3" name="Picture 3" descr="Macintosh HD:Users:JeeeunKim:Desktop:slave.png"/>
+            <wp:cNvGraphicFramePr>
+              <a:graphicFrameLocks xmlns:a="http://schemas.openxmlformats.org/drawingml/2006/main" noChangeAspect="1"/>
+            </wp:cNvGraphicFramePr>
+            <a:graphic xmlns:a="http://schemas.openxmlformats.org/drawingml/2006/main">
+              <a:graphicData uri="http://schemas.openxmlformats.org/drawingml/2006/picture">
+                <pic:pic xmlns:pic="http://schemas.openxmlformats.org/drawingml/2006/picture">
+                  <pic:nvPicPr>
+                    <pic:cNvPr id="0" name="Picture 3" descr="Macintosh HD:Users:JeeeunKim:Desktop:slave.png"/>
+                    <pic:cNvPicPr>
+                      <a:picLocks noChangeAspect="1" noChangeArrowheads="1"/>
+                    </pic:cNvPicPr>
+                  </pic:nvPicPr>
+                  <pic:blipFill>
+                    <a:blip r:embed="rId6">
+                      <a:extLst>
+                        <a:ext uri="{28A0092B-C50C-407E-A947-70E740481C1C}">
+                          <a14:useLocalDpi xmlns:a14="http://schemas.microsoft.com/office/drawing/2010/main" val="0"/>
+                        </a:ext>
+                      </a:extLst>
+                    </a:blip>
+                    <a:srcRect/>
+                    <a:stretch>
+                      <a:fillRect/>
+                    </a:stretch>
+                  </pic:blipFill>
+                  <pic:spPr bwMode="auto">
+                    <a:xfrm>
+                      <a:off x="0" y="0"/>
+                      <a:ext cx="5486400" cy="3585210"/>
+                    </a:xfrm>
+                    <a:prstGeom prst="rect">
+                      <a:avLst/>
+                    </a:prstGeom>
+                    <a:noFill/>
+                    <a:ln>
+                      <a:noFill/>
+                    </a:ln>
+                  </pic:spPr>
+                </pic:pic>
+              </a:graphicData>
+            </a:graphic>
+          </wp:inline>
+        </w:drawing>
+      </w:r>
+    </w:p>
+    <w:p>
+      <w:pPr>
+        <w:rPr>
+          <w:rFonts w:ascii="바탕" w:eastAsia="바탕" w:hAnsi="바탕" w:cs="바탕"/>
+          <w:lang w:eastAsia="ko-KR"/>
+        </w:rPr>
+      </w:pPr>
+      <w:r>
+        <w:rPr>
+          <w:rFonts w:ascii="바탕" w:eastAsia="바탕" w:hAnsi="바탕" w:cs="바탕"/>
+          <w:lang w:eastAsia="ko-KR"/>
+        </w:rPr>
+        <w:t>Image2. Detail view of a chosen song to practice</w:t>
       </w:r>
       <w:bookmarkStart w:id="0" w:name="_GoBack"/>
       <w:bookmarkEnd w:id="0"/>
@@ -137,32 +365,8 @@
           <w:rFonts w:ascii="바탕" w:eastAsia="바탕" w:hAnsi="바탕" w:cs="바탕"/>
           <w:lang w:eastAsia="ko-KR"/>
         </w:rPr>
-        <w:t>plist to store song list and notes for data persistence.</w:t>
-      </w:r>
-    </w:p>
-    <w:p>
-      <w:pPr>
-        <w:rPr>
-          <w:rFonts w:ascii="바탕" w:eastAsia="바탕" w:hAnsi="바탕" w:cs="바탕"/>
-          <w:lang w:eastAsia="ko-KR"/>
-        </w:rPr>
-      </w:pPr>
-    </w:p>
-    <w:p>
-      <w:pPr>
-        <w:rPr>
-          <w:rFonts w:ascii="바탕" w:eastAsia="바탕" w:hAnsi="바탕" w:cs="바탕"/>
-          <w:lang w:eastAsia="ko-KR"/>
-        </w:rPr>
-      </w:pPr>
-    </w:p>
-    <w:p>
-      <w:pPr>
-        <w:rPr>
-          <w:rFonts w:ascii="바탕" w:eastAsia="바탕" w:hAnsi="바탕" w:cs="바탕"/>
-          <w:lang w:eastAsia="ko-KR"/>
-        </w:rPr>
-      </w:pPr>
+        <w:t>. At the top of screen, it shows a line of musical note at a time, with the red vertical bar moving left to right, indicating the timing to hit a key. As the bar hits the end of line, the note will be automatically replaced with next line of note.</w:t>
+      </w:r>
     </w:p>
     <w:p>
       <w:pPr>
@@ -422,6 +626,33 @@
     <w:semiHidden/>
     <w:unhideWhenUsed/>
   </w:style>
+  <w:style w:type="paragraph" w:styleId="BalloonText">
+    <w:name w:val="Balloon Text"/>
+    <w:basedOn w:val="Normal"/>
+    <w:link w:val="BalloonTextChar"/>
+    <w:uiPriority w:val="99"/>
+    <w:semiHidden/>
+    <w:unhideWhenUsed/>
+    <w:rsid w:val="00063C34"/>
+    <w:rPr>
+      <w:rFonts w:ascii="Lucida Grande" w:hAnsi="Lucida Grande" w:cs="Lucida Grande"/>
+      <w:sz w:val="18"/>
+      <w:szCs w:val="18"/>
+    </w:rPr>
+  </w:style>
+  <w:style w:type="character" w:customStyle="1" w:styleId="BalloonTextChar">
+    <w:name w:val="Balloon Text Char"/>
+    <w:basedOn w:val="DefaultParagraphFont"/>
+    <w:link w:val="BalloonText"/>
+    <w:uiPriority w:val="99"/>
+    <w:semiHidden/>
+    <w:rsid w:val="00063C34"/>
+    <w:rPr>
+      <w:rFonts w:ascii="Lucida Grande" w:hAnsi="Lucida Grande" w:cs="Lucida Grande"/>
+      <w:sz w:val="18"/>
+      <w:szCs w:val="18"/>
+    </w:rPr>
+  </w:style>
 </w:styles>
 </file>
 
@@ -607,6 +838,33 @@
     <w:uiPriority w:val="99"/>
     <w:semiHidden/>
     <w:unhideWhenUsed/>
+  </w:style>
+  <w:style w:type="paragraph" w:styleId="BalloonText">
+    <w:name w:val="Balloon Text"/>
+    <w:basedOn w:val="Normal"/>
+    <w:link w:val="BalloonTextChar"/>
+    <w:uiPriority w:val="99"/>
+    <w:semiHidden/>
+    <w:unhideWhenUsed/>
+    <w:rsid w:val="00063C34"/>
+    <w:rPr>
+      <w:rFonts w:ascii="Lucida Grande" w:hAnsi="Lucida Grande" w:cs="Lucida Grande"/>
+      <w:sz w:val="18"/>
+      <w:szCs w:val="18"/>
+    </w:rPr>
+  </w:style>
+  <w:style w:type="character" w:customStyle="1" w:styleId="BalloonTextChar">
+    <w:name w:val="Balloon Text Char"/>
+    <w:basedOn w:val="DefaultParagraphFont"/>
+    <w:link w:val="BalloonText"/>
+    <w:uiPriority w:val="99"/>
+    <w:semiHidden/>
+    <w:rsid w:val="00063C34"/>
+    <w:rPr>
+      <w:rFonts w:ascii="Lucida Grande" w:hAnsi="Lucida Grande" w:cs="Lucida Grande"/>
+      <w:sz w:val="18"/>
+      <w:szCs w:val="18"/>
+    </w:rPr>
   </w:style>
 </w:styles>
 </file>
